--- a/files/Profit Sharing Exercise_handout.docx
+++ b/files/Profit Sharing Exercise_handout.docx
@@ -31,6 +31,60 @@
       <w:r>
         <w:rPr>
           <w:rFonts w:ascii="Times New Roman" w:hAnsi="Times New Roman" w:cs="Times New Roman"/>
+          <w:i/>
+          <w:sz w:val="24"/>
+          <w:szCs w:val="24"/>
+        </w:rPr>
+        <w:t>Note</w:t>
+      </w:r>
+      <w:r>
+        <w:rPr>
+          <w:rFonts w:ascii="Times New Roman" w:hAnsi="Times New Roman" w:cs="Times New Roman"/>
+          <w:sz w:val="24"/>
+          <w:szCs w:val="24"/>
+        </w:rPr>
+        <w:t xml:space="preserve">: Please visit </w:t>
+      </w:r>
+      <w:hyperlink r:id="rId6" w:history="1">
+        <w:r>
+          <w:rPr>
+            <w:rStyle w:val="Hyperlink"/>
+            <w:rFonts w:ascii="Times New Roman" w:hAnsi="Times New Roman" w:cs="Times New Roman"/>
+            <w:sz w:val="24"/>
+            <w:szCs w:val="24"/>
+          </w:rPr>
+          <w:t>https://jamiefield.github.io/portfolio/spring2020/</w:t>
+        </w:r>
+      </w:hyperlink>
+      <w:r>
+        <w:rPr>
+          <w:rFonts w:ascii="Times New Roman" w:hAnsi="Times New Roman" w:cs="Times New Roman"/>
+          <w:sz w:val="24"/>
+          <w:szCs w:val="24"/>
+        </w:rPr>
+        <w:t xml:space="preserve"> for the data set for this exercise</w:t>
+      </w:r>
+    </w:p>
+    <w:p>
+      <w:pPr>
+        <w:rPr>
+          <w:rFonts w:ascii="Times New Roman" w:hAnsi="Times New Roman" w:cs="Times New Roman"/>
+          <w:sz w:val="24"/>
+          <w:szCs w:val="24"/>
+        </w:rPr>
+      </w:pPr>
+    </w:p>
+    <w:p>
+      <w:pPr>
+        <w:rPr>
+          <w:rFonts w:ascii="Times New Roman" w:hAnsi="Times New Roman" w:cs="Times New Roman"/>
+          <w:sz w:val="24"/>
+          <w:szCs w:val="24"/>
+        </w:rPr>
+      </w:pPr>
+      <w:r>
+        <w:rPr>
+          <w:rFonts w:ascii="Times New Roman" w:hAnsi="Times New Roman" w:cs="Times New Roman"/>
           <w:sz w:val="24"/>
           <w:szCs w:val="24"/>
         </w:rPr>
@@ -45,194 +99,229 @@
           <w:szCs w:val="24"/>
         </w:rPr>
       </w:pPr>
-      <w:r>
-        <w:rPr>
-          <w:rFonts w:ascii="Times New Roman" w:hAnsi="Times New Roman" w:cs="Times New Roman"/>
-          <w:sz w:val="24"/>
-          <w:szCs w:val="24"/>
-        </w:rPr>
-        <w:t>It is your job to award the bonuses. As such, it is your j</w:t>
+    </w:p>
+    <w:p>
+      <w:pPr>
+        <w:rPr>
+          <w:rFonts w:ascii="Times New Roman" w:hAnsi="Times New Roman" w:cs="Times New Roman"/>
+          <w:sz w:val="24"/>
+          <w:szCs w:val="24"/>
+        </w:rPr>
+      </w:pPr>
+      <w:r>
+        <w:rPr>
+          <w:rFonts w:ascii="Times New Roman" w:hAnsi="Times New Roman" w:cs="Times New Roman"/>
+          <w:sz w:val="24"/>
+          <w:szCs w:val="24"/>
+        </w:rPr>
+        <w:t>It is your job to award the bonuses. As such, it is your job to conduct a broad, yet specific, performance review that determines how much each employee receives for their bonus.</w:t>
+      </w:r>
+    </w:p>
+    <w:p>
+      <w:pPr>
+        <w:rPr>
+          <w:rFonts w:ascii="Times New Roman" w:hAnsi="Times New Roman" w:cs="Times New Roman"/>
+          <w:sz w:val="24"/>
+          <w:szCs w:val="24"/>
+        </w:rPr>
+      </w:pPr>
+    </w:p>
+    <w:p>
+      <w:pPr>
+        <w:rPr>
+          <w:rFonts w:ascii="Times New Roman" w:hAnsi="Times New Roman" w:cs="Times New Roman"/>
+          <w:sz w:val="24"/>
+          <w:szCs w:val="24"/>
+        </w:rPr>
+      </w:pPr>
+      <w:r>
+        <w:rPr>
+          <w:rFonts w:ascii="Times New Roman" w:hAnsi="Times New Roman" w:cs="Times New Roman"/>
+          <w:sz w:val="24"/>
+          <w:szCs w:val="24"/>
+        </w:rPr>
+        <w:t>Imagine that the organization plans for share $200,000 among those employees that satisfy certain performance criteria. Any given employee is eligible for a bonus if he/she had monthly sales that exceed the organizational average (i.e., across all months and employees) in three or more months during the calendar year.</w:t>
+      </w:r>
+    </w:p>
+    <w:p>
+      <w:pPr>
+        <w:rPr>
+          <w:rFonts w:ascii="Times New Roman" w:hAnsi="Times New Roman" w:cs="Times New Roman"/>
+          <w:sz w:val="24"/>
+          <w:szCs w:val="24"/>
+        </w:rPr>
+      </w:pPr>
+    </w:p>
+    <w:p>
+      <w:pPr>
+        <w:rPr>
+          <w:rFonts w:ascii="Times New Roman" w:hAnsi="Times New Roman" w:cs="Times New Roman"/>
+          <w:sz w:val="24"/>
+          <w:szCs w:val="24"/>
+        </w:rPr>
+      </w:pPr>
+      <w:r>
+        <w:rPr>
+          <w:rFonts w:ascii="Times New Roman" w:hAnsi="Times New Roman" w:cs="Times New Roman"/>
+          <w:sz w:val="24"/>
+          <w:szCs w:val="24"/>
+        </w:rPr>
+        <w:t>a. What was the average monthly sales for the entire organization?</w:t>
+      </w:r>
+    </w:p>
+    <w:p>
+      <w:pPr>
+        <w:rPr>
+          <w:rFonts w:ascii="Times New Roman" w:hAnsi="Times New Roman" w:cs="Times New Roman"/>
+          <w:sz w:val="24"/>
+          <w:szCs w:val="24"/>
+        </w:rPr>
+      </w:pPr>
+      <w:r>
+        <w:rPr>
+          <w:rFonts w:ascii="Times New Roman" w:hAnsi="Times New Roman" w:cs="Times New Roman"/>
+          <w:sz w:val="24"/>
+          <w:szCs w:val="24"/>
+        </w:rPr>
+        <w:t xml:space="preserve">b. How many employees exceeded this benchmark in </w:t>
+      </w:r>
+      <w:r>
+        <w:rPr>
+          <w:rFonts w:ascii="Times New Roman" w:hAnsi="Times New Roman" w:cs="Times New Roman"/>
+          <w:sz w:val="24"/>
+          <w:szCs w:val="24"/>
+        </w:rPr>
+        <w:t>five</w:t>
+      </w:r>
+      <w:r>
+        <w:rPr>
+          <w:rFonts w:ascii="Times New Roman" w:hAnsi="Times New Roman" w:cs="Times New Roman"/>
+          <w:sz w:val="24"/>
+          <w:szCs w:val="24"/>
+        </w:rPr>
+        <w:t xml:space="preserve"> or more months last year and, thus, are eligible for a bonus?</w:t>
+      </w:r>
+    </w:p>
+    <w:p>
+      <w:pPr>
+        <w:rPr>
+          <w:rFonts w:ascii="Times New Roman" w:hAnsi="Times New Roman" w:cs="Times New Roman"/>
+          <w:sz w:val="24"/>
+          <w:szCs w:val="24"/>
+        </w:rPr>
+      </w:pPr>
+      <w:r>
+        <w:rPr>
+          <w:rFonts w:ascii="Times New Roman" w:hAnsi="Times New Roman" w:cs="Times New Roman"/>
+          <w:sz w:val="24"/>
+          <w:szCs w:val="24"/>
+        </w:rPr>
+        <w:t>c. How many employees are not eligible for a bonus?</w:t>
+      </w:r>
+    </w:p>
+    <w:p>
+      <w:pPr>
+        <w:rPr>
+          <w:rFonts w:ascii="Times New Roman" w:hAnsi="Times New Roman" w:cs="Times New Roman"/>
+          <w:sz w:val="24"/>
+          <w:szCs w:val="24"/>
+        </w:rPr>
+      </w:pPr>
+    </w:p>
+    <w:p>
+      <w:pPr>
+        <w:rPr>
+          <w:rFonts w:ascii="Times New Roman" w:hAnsi="Times New Roman" w:cs="Times New Roman"/>
+          <w:sz w:val="24"/>
+          <w:szCs w:val="24"/>
+        </w:rPr>
+      </w:pPr>
+      <w:r>
+        <w:rPr>
+          <w:rFonts w:ascii="Times New Roman" w:hAnsi="Times New Roman" w:cs="Times New Roman"/>
+          <w:sz w:val="24"/>
+          <w:szCs w:val="24"/>
+        </w:rPr>
+        <w:t xml:space="preserve">Your organization also tracks each individual’s annual safety record (i.e., number of safety violations from Jan. 1 – </w:t>
+      </w:r>
+      <w:proofErr w:type="spellStart"/>
+      <w:r>
+        <w:rPr>
+          <w:rFonts w:ascii="Times New Roman" w:hAnsi="Times New Roman" w:cs="Times New Roman"/>
+          <w:sz w:val="24"/>
+          <w:szCs w:val="24"/>
+        </w:rPr>
+        <w:t>Dece</w:t>
+      </w:r>
+      <w:proofErr w:type="spellEnd"/>
+      <w:r>
+        <w:rPr>
+          <w:rFonts w:ascii="Times New Roman" w:hAnsi="Times New Roman" w:cs="Times New Roman"/>
+          <w:sz w:val="24"/>
+          <w:szCs w:val="24"/>
+        </w:rPr>
+        <w:t xml:space="preserve">. 31; higher number = poorer safety record). An employee is given an extra bonus if he/she has zero safety violations during the year </w:t>
+      </w:r>
+      <w:r>
+        <w:rPr>
+          <w:rFonts w:ascii="Times New Roman" w:hAnsi="Times New Roman" w:cs="Times New Roman"/>
+          <w:i/>
+          <w:sz w:val="24"/>
+          <w:szCs w:val="24"/>
+        </w:rPr>
+        <w:t>and</w:t>
+      </w:r>
+      <w:r>
+        <w:rPr>
+          <w:rFonts w:ascii="Times New Roman" w:hAnsi="Times New Roman" w:cs="Times New Roman"/>
+          <w:sz w:val="24"/>
+          <w:szCs w:val="24"/>
+        </w:rPr>
+        <w:t xml:space="preserve"> </w:t>
+      </w:r>
+      <w:r>
+        <w:rPr>
+          <w:rFonts w:ascii="Times New Roman" w:hAnsi="Times New Roman" w:cs="Times New Roman"/>
+          <w:sz w:val="24"/>
+          <w:szCs w:val="24"/>
+        </w:rPr>
+        <w:t xml:space="preserve">had monthly sales that exceed the organizational average (i.e., across all months and employees) in </w:t>
+      </w:r>
+      <w:r>
+        <w:rPr>
+          <w:rFonts w:ascii="Times New Roman" w:hAnsi="Times New Roman" w:cs="Times New Roman"/>
+          <w:sz w:val="24"/>
+          <w:szCs w:val="24"/>
+        </w:rPr>
+        <w:t>five</w:t>
+      </w:r>
+      <w:r>
+        <w:rPr>
+          <w:rFonts w:ascii="Times New Roman" w:hAnsi="Times New Roman" w:cs="Times New Roman"/>
+          <w:sz w:val="24"/>
+          <w:szCs w:val="24"/>
+        </w:rPr>
+        <w:t xml:space="preserve"> or more months</w:t>
+      </w:r>
+      <w:r>
+        <w:rPr>
+          <w:rFonts w:ascii="Times New Roman" w:hAnsi="Times New Roman" w:cs="Times New Roman"/>
+          <w:sz w:val="24"/>
+          <w:szCs w:val="24"/>
+        </w:rPr>
+        <w:t>.</w:t>
       </w:r>
       <w:bookmarkStart w:id="0" w:name="_GoBack"/>
       <w:bookmarkEnd w:id="0"/>
-      <w:r>
-        <w:rPr>
-          <w:rFonts w:ascii="Times New Roman" w:hAnsi="Times New Roman" w:cs="Times New Roman"/>
-          <w:sz w:val="24"/>
-          <w:szCs w:val="24"/>
-        </w:rPr>
-        <w:t>ob to conduct a broad, yet specific, performance review that determines how much each employee receives for their bonus.</w:t>
-      </w:r>
-    </w:p>
-    <w:p>
-      <w:pPr>
-        <w:rPr>
-          <w:rFonts w:ascii="Times New Roman" w:hAnsi="Times New Roman" w:cs="Times New Roman"/>
-          <w:sz w:val="24"/>
-          <w:szCs w:val="24"/>
-        </w:rPr>
-      </w:pPr>
-    </w:p>
-    <w:p>
-      <w:pPr>
-        <w:rPr>
-          <w:rFonts w:ascii="Times New Roman" w:hAnsi="Times New Roman" w:cs="Times New Roman"/>
-          <w:sz w:val="24"/>
-          <w:szCs w:val="24"/>
-        </w:rPr>
-      </w:pPr>
-      <w:r>
-        <w:rPr>
-          <w:rFonts w:ascii="Times New Roman" w:hAnsi="Times New Roman" w:cs="Times New Roman"/>
-          <w:sz w:val="24"/>
-          <w:szCs w:val="24"/>
-        </w:rPr>
-        <w:t>Imagine that the organization plans for share $200,000 among those employees that satisfy certain performance criteria. Any given employee is eligible for a bonus if he/she had monthly sales that exceed the organizational average (i.e., across all months and employees) in three or more months during the calendar year.</w:t>
-      </w:r>
-    </w:p>
-    <w:p>
-      <w:pPr>
-        <w:rPr>
-          <w:rFonts w:ascii="Times New Roman" w:hAnsi="Times New Roman" w:cs="Times New Roman"/>
-          <w:sz w:val="24"/>
-          <w:szCs w:val="24"/>
-        </w:rPr>
-      </w:pPr>
-      <w:r>
-        <w:rPr>
-          <w:rFonts w:ascii="Times New Roman" w:hAnsi="Times New Roman" w:cs="Times New Roman"/>
-          <w:sz w:val="24"/>
-          <w:szCs w:val="24"/>
-        </w:rPr>
-        <w:t>a. What was the average monthly sales for the entire organization?</w:t>
-      </w:r>
-    </w:p>
-    <w:p>
-      <w:pPr>
-        <w:rPr>
-          <w:rFonts w:ascii="Times New Roman" w:hAnsi="Times New Roman" w:cs="Times New Roman"/>
-          <w:sz w:val="24"/>
-          <w:szCs w:val="24"/>
-        </w:rPr>
-      </w:pPr>
-      <w:r>
-        <w:rPr>
-          <w:rFonts w:ascii="Times New Roman" w:hAnsi="Times New Roman" w:cs="Times New Roman"/>
-          <w:sz w:val="24"/>
-          <w:szCs w:val="24"/>
-        </w:rPr>
-        <w:t>b. How many employees exceeded this benchmark in three or more months last year and, thus, are eligible for a bonus?</w:t>
-      </w:r>
-    </w:p>
-    <w:p>
-      <w:pPr>
-        <w:rPr>
-          <w:rFonts w:ascii="Times New Roman" w:hAnsi="Times New Roman" w:cs="Times New Roman"/>
-          <w:sz w:val="24"/>
-          <w:szCs w:val="24"/>
-        </w:rPr>
-      </w:pPr>
-      <w:r>
-        <w:rPr>
-          <w:rFonts w:ascii="Times New Roman" w:hAnsi="Times New Roman" w:cs="Times New Roman"/>
-          <w:sz w:val="24"/>
-          <w:szCs w:val="24"/>
-        </w:rPr>
-        <w:t>c. How many employees are not eligible for a bonus?</w:t>
-      </w:r>
-    </w:p>
-    <w:p>
-      <w:pPr>
-        <w:rPr>
-          <w:rFonts w:ascii="Times New Roman" w:hAnsi="Times New Roman" w:cs="Times New Roman"/>
-          <w:sz w:val="24"/>
-          <w:szCs w:val="24"/>
-        </w:rPr>
-      </w:pPr>
-    </w:p>
-    <w:p>
-      <w:pPr>
-        <w:rPr>
-          <w:rFonts w:ascii="Times New Roman" w:hAnsi="Times New Roman" w:cs="Times New Roman"/>
-          <w:sz w:val="24"/>
-          <w:szCs w:val="24"/>
-        </w:rPr>
-      </w:pPr>
-      <w:r>
-        <w:rPr>
-          <w:rFonts w:ascii="Times New Roman" w:hAnsi="Times New Roman" w:cs="Times New Roman"/>
-          <w:sz w:val="24"/>
-          <w:szCs w:val="24"/>
-        </w:rPr>
-        <w:t xml:space="preserve">Your organization also tracks each individual’s annual safety record (i.e., number of safety violations from Jan. 1 – </w:t>
-      </w:r>
-      <w:proofErr w:type="spellStart"/>
-      <w:r>
-        <w:rPr>
-          <w:rFonts w:ascii="Times New Roman" w:hAnsi="Times New Roman" w:cs="Times New Roman"/>
-          <w:sz w:val="24"/>
-          <w:szCs w:val="24"/>
-        </w:rPr>
-        <w:t>Dece</w:t>
-      </w:r>
-      <w:proofErr w:type="spellEnd"/>
-      <w:r>
-        <w:rPr>
-          <w:rFonts w:ascii="Times New Roman" w:hAnsi="Times New Roman" w:cs="Times New Roman"/>
-          <w:sz w:val="24"/>
-          <w:szCs w:val="24"/>
-        </w:rPr>
-        <w:t xml:space="preserve">. 31; higher number = poorer safety record). An employee is given an extra bonus if he/she has zero safety violations during the year </w:t>
-      </w:r>
-      <w:r>
-        <w:rPr>
-          <w:rFonts w:ascii="Times New Roman" w:hAnsi="Times New Roman" w:cs="Times New Roman"/>
-          <w:i/>
-          <w:sz w:val="24"/>
-          <w:szCs w:val="24"/>
-        </w:rPr>
-        <w:t>and</w:t>
-      </w:r>
-      <w:r>
-        <w:rPr>
-          <w:rFonts w:ascii="Times New Roman" w:hAnsi="Times New Roman" w:cs="Times New Roman"/>
-          <w:sz w:val="24"/>
-          <w:szCs w:val="24"/>
-        </w:rPr>
-        <w:t xml:space="preserve"> </w:t>
-      </w:r>
-      <w:r>
-        <w:rPr>
-          <w:rFonts w:ascii="Times New Roman" w:hAnsi="Times New Roman" w:cs="Times New Roman"/>
-          <w:sz w:val="24"/>
-          <w:szCs w:val="24"/>
-        </w:rPr>
-        <w:t xml:space="preserve">had monthly sales that exceed the organizational average (i.e., across all months and employees) in </w:t>
-      </w:r>
-      <w:r>
-        <w:rPr>
-          <w:rFonts w:ascii="Times New Roman" w:hAnsi="Times New Roman" w:cs="Times New Roman"/>
-          <w:sz w:val="24"/>
-          <w:szCs w:val="24"/>
-        </w:rPr>
-        <w:t>five</w:t>
-      </w:r>
-      <w:r>
-        <w:rPr>
-          <w:rFonts w:ascii="Times New Roman" w:hAnsi="Times New Roman" w:cs="Times New Roman"/>
-          <w:sz w:val="24"/>
-          <w:szCs w:val="24"/>
-        </w:rPr>
-        <w:t xml:space="preserve"> or more months</w:t>
-      </w:r>
-      <w:r>
-        <w:rPr>
-          <w:rFonts w:ascii="Times New Roman" w:hAnsi="Times New Roman" w:cs="Times New Roman"/>
-          <w:sz w:val="24"/>
-          <w:szCs w:val="24"/>
-        </w:rPr>
-        <w:t>.</w:t>
-      </w:r>
+    </w:p>
+    <w:p>
+      <w:pPr>
+        <w:rPr>
+          <w:rFonts w:ascii="Times New Roman" w:hAnsi="Times New Roman" w:cs="Times New Roman"/>
+          <w:sz w:val="24"/>
+          <w:szCs w:val="24"/>
+        </w:rPr>
+      </w:pPr>
     </w:p>
     <w:p>
       <w:pPr>
@@ -301,8 +390,34 @@
           <w:sz w:val="24"/>
           <w:szCs w:val="24"/>
         </w:rPr>
-        <w:t>had monthly sales that exceed the organizational average (i.e., across all months and employees) in three or more months</w:t>
-      </w:r>
+        <w:t xml:space="preserve">had monthly sales that exceed the organizational average (i.e., across all months and employees) in </w:t>
+      </w:r>
+      <w:r>
+        <w:rPr>
+          <w:rFonts w:ascii="Times New Roman" w:hAnsi="Times New Roman" w:cs="Times New Roman"/>
+          <w:sz w:val="24"/>
+          <w:szCs w:val="24"/>
+        </w:rPr>
+        <w:t>five</w:t>
+      </w:r>
+      <w:r>
+        <w:rPr>
+          <w:rFonts w:ascii="Times New Roman" w:hAnsi="Times New Roman" w:cs="Times New Roman"/>
+          <w:sz w:val="24"/>
+          <w:szCs w:val="24"/>
+        </w:rPr>
+        <w:t xml:space="preserve"> or more </w:t>
+      </w:r>
+      <w:proofErr w:type="gramStart"/>
+      <w:r>
+        <w:rPr>
+          <w:rFonts w:ascii="Times New Roman" w:hAnsi="Times New Roman" w:cs="Times New Roman"/>
+          <w:sz w:val="24"/>
+          <w:szCs w:val="24"/>
+        </w:rPr>
+        <w:t>months</w:t>
+      </w:r>
+      <w:proofErr w:type="gramEnd"/>
       <w:r>
         <w:rPr>
           <w:rFonts w:ascii="Times New Roman" w:hAnsi="Times New Roman" w:cs="Times New Roman"/>
@@ -322,7 +437,7 @@
       </w:pPr>
     </w:p>
     <w:sectPr>
-      <w:headerReference w:type="default" r:id="rId6"/>
+      <w:headerReference w:type="default" r:id="rId7"/>
       <w:pgSz w:w="12240" w:h="15840"/>
       <w:pgMar w:top="1440" w:right="1440" w:bottom="1440" w:left="1440" w:header="720" w:footer="720" w:gutter="0"/>
       <w:cols w:space="720"/>
@@ -887,6 +1002,47 @@
     <w:uiPriority w:val="99"/>
     <w:rsid w:val="001C2CBE"/>
   </w:style>
+  <w:style w:type="character" w:styleId="Hyperlink">
+    <w:name w:val="Hyperlink"/>
+    <w:basedOn w:val="DefaultParagraphFont"/>
+    <w:uiPriority w:val="99"/>
+    <w:unhideWhenUsed/>
+    <w:rsid w:val="005D5EB1"/>
+    <w:rPr>
+      <w:color w:val="0563C1" w:themeColor="hyperlink"/>
+      <w:u w:val="single"/>
+    </w:rPr>
+  </w:style>
+  <w:style w:type="paragraph" w:styleId="BalloonText">
+    <w:name w:val="Balloon Text"/>
+    <w:basedOn w:val="Normal"/>
+    <w:link w:val="BalloonTextChar"/>
+    <w:uiPriority w:val="99"/>
+    <w:semiHidden/>
+    <w:unhideWhenUsed/>
+    <w:rsid w:val="001318EA"/>
+    <w:pPr>
+      <w:spacing w:after="0" w:line="240" w:lineRule="auto"/>
+    </w:pPr>
+    <w:rPr>
+      <w:rFonts w:ascii="Segoe UI" w:hAnsi="Segoe UI" w:cs="Segoe UI"/>
+      <w:sz w:val="18"/>
+      <w:szCs w:val="18"/>
+    </w:rPr>
+  </w:style>
+  <w:style w:type="character" w:customStyle="1" w:styleId="BalloonTextChar">
+    <w:name w:val="Balloon Text Char"/>
+    <w:basedOn w:val="DefaultParagraphFont"/>
+    <w:link w:val="BalloonText"/>
+    <w:uiPriority w:val="99"/>
+    <w:semiHidden/>
+    <w:rsid w:val="001318EA"/>
+    <w:rPr>
+      <w:rFonts w:ascii="Segoe UI" w:hAnsi="Segoe UI" w:cs="Segoe UI"/>
+      <w:sz w:val="18"/>
+      <w:szCs w:val="18"/>
+    </w:rPr>
+  </w:style>
 </w:styles>
 </file>
 
